--- a/dist/按揭资料模板.docx
+++ b/dist/按揭资料模板.docx
@@ -50,8 +50,6 @@
           <w:sz w:val="44"/>
         </w:rPr>
       </w:pPr>
-      <w:bookmarkStart w:id="0" w:name="_GoBack"/>
-      <w:bookmarkEnd w:id="0"/>
       <w:r>
         <w:rPr>
           <w:rFonts w:ascii="方正小标宋简体" w:eastAsia="方正小标宋简体" w:hint="eastAsia"/>
@@ -164,7 +162,7 @@
               </w:rPr>
               <w:t>姓名：</w:t>
             </w:r>
-            <w:bookmarkStart w:id="1" w:name="a1"/>
+            <w:bookmarkStart w:id="0" w:name="a1"/>
             <w:r>
               <w:rPr>
                 <w:rFonts w:ascii="宋体" w:hAnsi="宋体" w:hint="eastAsia"/>
@@ -195,7 +193,7 @@
               </w:rPr>
               <w:t xml:space="preserve">  </w:t>
             </w:r>
-            <w:bookmarkEnd w:id="1"/>
+            <w:bookmarkEnd w:id="0"/>
             <w:r>
               <w:rPr>
                 <w:rFonts w:ascii="宋体" w:hAnsi="宋体" w:hint="eastAsia"/>
@@ -243,13 +241,87 @@
               </w:rPr>
               <w:t>女                       出生日期</w:t>
             </w:r>
-            <w:bookmarkStart w:id="2" w:name="a2"/>
+            <w:bookmarkStart w:id="1" w:name="a2"/>
+            <w:bookmarkEnd w:id="1"/>
+            <w:r>
+              <w:rPr>
+                <w:rFonts w:ascii="宋体" w:hAnsi="宋体" w:hint="eastAsia"/>
+              </w:rPr>
+              <w:t xml:space="preserve">：  </w:t>
+            </w:r>
+            <w:r>
+              <w:rPr>
+                <w:rFonts w:ascii="宋体" w:hAnsi="宋体" w:hint="eastAsia"/>
+              </w:rPr>
+              <w:t>{{</w:t>
+            </w:r>
+            <w:r>
+              <w:rPr>
+                <w:rFonts w:ascii="宋体" w:hAnsi="宋体"/>
+              </w:rPr>
+              <w:t>birthday</w:t>
+            </w:r>
+            <w:r>
+              <w:rPr>
+                <w:rFonts w:ascii="宋体" w:hAnsi="宋体" w:hint="eastAsia"/>
+              </w:rPr>
+              <w:t>}}</w:t>
+            </w:r>
+          </w:p>
+          <w:p>
+            <w:pPr>
+              <w:spacing w:line="420" w:lineRule="atLeast"/>
+              <w:rPr>
+                <w:rFonts w:ascii="宋体" w:hAnsi="宋体"/>
+              </w:rPr>
+            </w:pPr>
+            <w:r>
+              <w:rPr>
+                <w:rFonts w:ascii="宋体" w:hAnsi="宋体" w:hint="eastAsia"/>
+              </w:rPr>
+              <w:t>国籍/地区：</w:t>
+            </w:r>
+            <w:bookmarkStart w:id="2" w:name="a3"/>
+            <w:r>
+              <w:rPr>
+                <w:rFonts w:ascii="宋体" w:hAnsi="宋体" w:hint="eastAsia"/>
+                <w:u w:val="single"/>
+              </w:rPr>
+              <w:t xml:space="preserve">   </w:t>
+            </w:r>
+            <w:r>
+              <w:rPr>
+                <w:rFonts w:ascii="宋体" w:hAnsi="宋体" w:hint="eastAsia"/>
+                <w:u w:val="single"/>
+              </w:rPr>
+              <w:t>中国四川成都</w:t>
+            </w:r>
+            <w:r>
+              <w:rPr>
+                <w:rFonts w:ascii="宋体" w:hAnsi="宋体" w:hint="eastAsia"/>
+                <w:u w:val="single"/>
+              </w:rPr>
+              <w:t xml:space="preserve">       </w:t>
+            </w:r>
             <w:bookmarkEnd w:id="2"/>
             <w:r>
               <w:rPr>
                 <w:rFonts w:ascii="宋体" w:hAnsi="宋体" w:hint="eastAsia"/>
-              </w:rPr>
-              <w:t>：  1979年4月9日</w:t>
+                <w:u w:val="single"/>
+              </w:rPr>
+              <w:t xml:space="preserve"> </w:t>
+            </w:r>
+            <w:r>
+              <w:rPr>
+                <w:rFonts w:ascii="宋体" w:hAnsi="宋体" w:hint="eastAsia"/>
+              </w:rPr>
+              <w:t xml:space="preserve">     </w:t>
+            </w:r>
+            <w:r>
+              <w:rPr>
+                <w:rFonts w:ascii="宋体" w:hAnsi="宋体" w:hint="eastAsia"/>
+              </w:rPr>
+              <w:t xml:space="preserve">     民族：汉族</w:t>
             </w:r>
           </w:p>
           <w:p>
@@ -263,30 +335,366 @@
               <w:rPr>
                 <w:rFonts w:ascii="宋体" w:hAnsi="宋体" w:hint="eastAsia"/>
               </w:rPr>
-              <w:t>国籍/地区：</w:t>
-            </w:r>
-            <w:bookmarkStart w:id="3" w:name="a3"/>
-            <w:r>
-              <w:rPr>
-                <w:rFonts w:ascii="宋体" w:hAnsi="宋体" w:hint="eastAsia"/>
+              <w:t>证件名称：                   身份证：            护照：</w:t>
+            </w:r>
+          </w:p>
+          <w:p>
+            <w:pPr>
+              <w:spacing w:line="420" w:lineRule="atLeast"/>
+              <w:rPr>
+                <w:rFonts w:ascii="宋体" w:hAnsi="宋体"/>
+                <w:spacing w:val="-2"/>
+                <w:sz w:val="24"/>
                 <w:u w:val="single"/>
               </w:rPr>
-              <w:t xml:space="preserve">          </w:t>
+            </w:pPr>
+            <w:r>
+              <w:rPr>
+                <w:rFonts w:ascii="宋体" w:hAnsi="宋体" w:hint="eastAsia"/>
+              </w:rPr>
+              <w:t>证件号码：</w:t>
+            </w:r>
+            <w:bookmarkStart w:id="3" w:name="a4"/>
+            <w:r>
+              <w:rPr>
+                <w:rFonts w:ascii="宋体" w:hAnsi="宋体" w:hint="eastAsia"/>
+                <w:u w:val="single"/>
+              </w:rPr>
+              <w:t xml:space="preserve"> </w:t>
+            </w:r>
+            <w:r>
+              <w:rPr>
+                <w:rFonts w:ascii="宋体" w:hAnsi="宋体"/>
+                <w:u w:val="single"/>
+              </w:rPr>
+              <w:t>{{borrower_id1}}</w:t>
+            </w:r>
+            <w:r>
+              <w:rPr>
+                <w:rFonts w:ascii="宋体" w:hAnsi="宋体" w:hint="eastAsia"/>
+                <w:u w:val="single"/>
+              </w:rPr>
+              <w:t xml:space="preserve">  </w:t>
             </w:r>
             <w:bookmarkEnd w:id="3"/>
-            <w:r>
-              <w:rPr>
-                <w:rFonts w:ascii="宋体" w:hAnsi="宋体" w:hint="eastAsia"/>
+          </w:p>
+          <w:p>
+            <w:pPr>
+              <w:spacing w:line="420" w:lineRule="atLeast"/>
+              <w:rPr>
+                <w:rFonts w:ascii="宋体" w:hAnsi="宋体"/>
+              </w:rPr>
+            </w:pPr>
+            <w:r>
+              <w:rPr>
+                <w:rFonts w:ascii="宋体" w:hAnsi="宋体" w:hint="eastAsia"/>
+              </w:rPr>
+              <w:t>职业：</w:t>
+            </w:r>
+          </w:p>
+          <w:p>
+            <w:pPr>
+              <w:spacing w:line="420" w:lineRule="atLeast"/>
+              <w:rPr>
+                <w:rFonts w:ascii="宋体" w:hAnsi="宋体"/>
+              </w:rPr>
+            </w:pPr>
+            <w:r>
+              <w:rPr>
+                <w:rFonts w:ascii="宋体" w:hAnsi="宋体" w:hint="eastAsia"/>
+              </w:rPr>
+              <w:t>文化程度：</w:t>
+            </w:r>
+            <w:r>
+              <w:rPr>
+                <w:rFonts w:ascii="宋体" w:hAnsi="宋体" w:hint="eastAsia"/>
+                <w:bdr w:val="single" w:sz="4" w:space="0" w:color="auto"/>
+              </w:rPr>
+              <w:t xml:space="preserve">　</w:t>
+            </w:r>
+            <w:r>
+              <w:rPr>
+                <w:rFonts w:ascii="宋体" w:hAnsi="宋体" w:hint="eastAsia"/>
+              </w:rPr>
+              <w:t xml:space="preserve">研究生 </w:t>
+            </w:r>
+            <w:r>
+              <w:rPr>
+                <w:rFonts w:ascii="宋体" w:hAnsi="宋体" w:hint="eastAsia"/>
+                <w:bdr w:val="single" w:sz="4" w:space="0" w:color="auto"/>
+              </w:rPr>
+              <w:t xml:space="preserve">　</w:t>
+            </w:r>
+            <w:r>
+              <w:rPr>
+                <w:rFonts w:ascii="宋体" w:hAnsi="宋体" w:hint="eastAsia"/>
+              </w:rPr>
+              <w:t xml:space="preserve">大学 </w:t>
+            </w:r>
+            <w:r>
+              <w:rPr>
+                <w:rFonts w:ascii="宋体" w:hAnsi="宋体" w:hint="eastAsia"/>
+                <w:bdr w:val="single" w:sz="4" w:space="0" w:color="auto"/>
+              </w:rPr>
+              <w:t xml:space="preserve">　</w:t>
+            </w:r>
+            <w:r>
+              <w:rPr>
+                <w:rFonts w:ascii="宋体" w:hAnsi="宋体" w:hint="eastAsia"/>
+              </w:rPr>
+              <w:t xml:space="preserve">大专 </w:t>
+            </w:r>
+            <w:r>
+              <w:rPr>
+                <w:rFonts w:ascii="宋体" w:hAnsi="宋体" w:hint="eastAsia"/>
+                <w:bdr w:val="single" w:sz="4" w:space="0" w:color="auto"/>
+              </w:rPr>
+              <w:t xml:space="preserve">　</w:t>
+            </w:r>
+            <w:r>
+              <w:rPr>
+                <w:rFonts w:ascii="宋体" w:hAnsi="宋体" w:hint="eastAsia"/>
+              </w:rPr>
+              <w:t>其他</w:t>
+            </w:r>
+          </w:p>
+          <w:p>
+            <w:pPr>
+              <w:spacing w:line="420" w:lineRule="atLeast"/>
+              <w:rPr>
+                <w:rFonts w:ascii="宋体" w:hAnsi="宋体"/>
+              </w:rPr>
+            </w:pPr>
+            <w:r>
+              <w:rPr>
+                <w:rFonts w:ascii="宋体" w:hAnsi="宋体" w:hint="eastAsia"/>
+              </w:rPr>
+              <w:t>职    称：</w:t>
+            </w:r>
+            <w:r>
+              <w:rPr>
+                <w:rFonts w:ascii="宋体" w:hAnsi="宋体" w:hint="eastAsia"/>
+                <w:bdr w:val="single" w:sz="4" w:space="0" w:color="auto"/>
+              </w:rPr>
+              <w:t xml:space="preserve">　</w:t>
+            </w:r>
+            <w:r>
+              <w:rPr>
+                <w:rFonts w:ascii="宋体" w:hAnsi="宋体" w:hint="eastAsia"/>
+              </w:rPr>
+              <w:t xml:space="preserve">高级  </w:t>
+            </w:r>
+            <w:r>
+              <w:rPr>
+                <w:rFonts w:ascii="宋体" w:hAnsi="宋体" w:hint="eastAsia"/>
+                <w:bdr w:val="single" w:sz="4" w:space="0" w:color="auto"/>
+              </w:rPr>
+              <w:t xml:space="preserve">　</w:t>
+            </w:r>
+            <w:r>
+              <w:rPr>
+                <w:rFonts w:ascii="宋体" w:hAnsi="宋体" w:hint="eastAsia"/>
+              </w:rPr>
+              <w:t xml:space="preserve">中级 </w:t>
+            </w:r>
+            <w:r>
+              <w:rPr>
+                <w:rFonts w:ascii="宋体" w:hAnsi="宋体" w:hint="eastAsia"/>
+                <w:bdr w:val="single" w:sz="4" w:space="0" w:color="auto"/>
+              </w:rPr>
+              <w:t xml:space="preserve">　</w:t>
+            </w:r>
+            <w:r>
+              <w:rPr>
+                <w:rFonts w:ascii="宋体" w:hAnsi="宋体" w:hint="eastAsia"/>
+              </w:rPr>
+              <w:t xml:space="preserve">初级 </w:t>
+            </w:r>
+            <w:r>
+              <w:rPr>
+                <w:rFonts w:ascii="宋体" w:hAnsi="宋体" w:hint="eastAsia"/>
+                <w:bdr w:val="single" w:sz="4" w:space="0" w:color="auto"/>
+              </w:rPr>
+              <w:t xml:space="preserve">　</w:t>
+            </w:r>
+            <w:r>
+              <w:rPr>
+                <w:rFonts w:ascii="宋体" w:hAnsi="宋体" w:hint="eastAsia"/>
+              </w:rPr>
+              <w:t>无职称</w:t>
+            </w:r>
+          </w:p>
+          <w:p>
+            <w:pPr>
+              <w:spacing w:line="420" w:lineRule="atLeast"/>
+              <w:rPr>
+                <w:rFonts w:ascii="仿宋_GB2312" w:eastAsia="仿宋_GB2312" w:hAnsi="宋体"/>
+                <w:sz w:val="24"/>
                 <w:u w:val="single"/>
               </w:rPr>
+            </w:pPr>
+            <w:r>
+              <w:rPr>
+                <w:rFonts w:ascii="宋体" w:hAnsi="宋体" w:hint="eastAsia"/>
+              </w:rPr>
+              <w:t>婚姻状况：</w:t>
+            </w:r>
+            <w:r>
+              <w:rPr>
+                <w:rFonts w:ascii="宋体" w:hAnsi="宋体" w:hint="eastAsia"/>
+                <w:bdr w:val="single" w:sz="4" w:space="0" w:color="auto"/>
+              </w:rPr>
+              <w:t xml:space="preserve">　</w:t>
+            </w:r>
+            <w:r>
+              <w:rPr>
+                <w:rFonts w:ascii="宋体" w:hAnsi="宋体" w:hint="eastAsia"/>
+              </w:rPr>
+              <w:t xml:space="preserve">未婚  </w:t>
+            </w:r>
+            <w:r>
+              <w:rPr>
+                <w:rFonts w:ascii="宋体" w:hAnsi="宋体" w:hint="eastAsia"/>
+                <w:bdr w:val="single" w:sz="4" w:space="0" w:color="auto"/>
+              </w:rPr>
+              <w:t xml:space="preserve">　</w:t>
+            </w:r>
+            <w:r>
+              <w:rPr>
+                <w:rFonts w:ascii="宋体" w:hAnsi="宋体" w:hint="eastAsia"/>
+              </w:rPr>
+              <w:t xml:space="preserve">已婚 </w:t>
+            </w:r>
+            <w:r>
+              <w:rPr>
+                <w:rFonts w:ascii="宋体" w:hAnsi="宋体" w:hint="eastAsia"/>
+                <w:bdr w:val="single" w:sz="4" w:space="0" w:color="auto"/>
+              </w:rPr>
+              <w:t xml:space="preserve">　</w:t>
+            </w:r>
+            <w:r>
+              <w:rPr>
+                <w:rFonts w:ascii="宋体" w:hAnsi="宋体" w:hint="eastAsia"/>
+              </w:rPr>
+              <w:t xml:space="preserve">丧偶 </w:t>
+            </w:r>
+            <w:r>
+              <w:rPr>
+                <w:rFonts w:ascii="宋体" w:hAnsi="宋体" w:hint="eastAsia"/>
+                <w:bdr w:val="single" w:sz="4" w:space="0" w:color="auto"/>
+              </w:rPr>
+              <w:t xml:space="preserve">　</w:t>
+            </w:r>
+            <w:r>
+              <w:rPr>
+                <w:rFonts w:ascii="宋体" w:hAnsi="宋体" w:hint="eastAsia"/>
+              </w:rPr>
+              <w:t>离婚          配偶姓名：</w:t>
+            </w:r>
+            <w:bookmarkStart w:id="4" w:name="a5"/>
+            <w:r>
+              <w:rPr>
+                <w:rFonts w:ascii="宋体" w:hAnsi="宋体"/>
+                <w:u w:val="single"/>
+              </w:rPr>
+              <w:t>{{borrower_name</w:t>
+            </w:r>
+            <w:r>
+              <w:rPr>
+                <w:rFonts w:ascii="宋体" w:hAnsi="宋体"/>
+                <w:u w:val="single"/>
+              </w:rPr>
+              <w:t>2</w:t>
+            </w:r>
+            <w:r>
+              <w:rPr>
+                <w:rFonts w:ascii="宋体" w:hAnsi="宋体"/>
+                <w:u w:val="single"/>
+              </w:rPr>
+              <w:t>}}</w:t>
+            </w:r>
+            <w:bookmarkEnd w:id="4"/>
+          </w:p>
+          <w:p>
+            <w:pPr>
+              <w:spacing w:line="420" w:lineRule="atLeast"/>
+              <w:rPr>
+                <w:rFonts w:ascii="宋体" w:hAnsi="宋体"/>
+              </w:rPr>
+            </w:pPr>
+            <w:r>
+              <w:rPr>
+                <w:rFonts w:ascii="宋体" w:hAnsi="宋体" w:hint="eastAsia"/>
+              </w:rPr>
+              <w:t xml:space="preserve">配偶国籍/地区： </w:t>
+            </w:r>
+          </w:p>
+          <w:p>
+            <w:pPr>
+              <w:spacing w:line="420" w:lineRule="atLeast"/>
+              <w:rPr>
+                <w:rFonts w:ascii="宋体" w:hAnsi="宋体"/>
+              </w:rPr>
+            </w:pPr>
+            <w:r>
+              <w:rPr>
+                <w:rFonts w:ascii="宋体" w:hAnsi="宋体" w:hint="eastAsia"/>
+              </w:rPr>
+              <w:t>配偶证件名称：</w:t>
+            </w:r>
+            <w:r>
+              <w:rPr>
+                <w:rFonts w:ascii="宋体" w:hAnsi="宋体" w:hint="eastAsia"/>
+              </w:rPr>
+              <w:t>身份证</w:t>
+            </w:r>
+          </w:p>
+          <w:p>
+            <w:pPr>
+              <w:spacing w:line="420" w:lineRule="atLeast"/>
+              <w:rPr>
+                <w:rFonts w:ascii="仿宋_GB2312" w:eastAsia="仿宋_GB2312" w:hAnsi="宋体"/>
+                <w:sz w:val="24"/>
+                <w:u w:val="single"/>
+              </w:rPr>
+            </w:pPr>
+            <w:r>
+              <w:rPr>
+                <w:rFonts w:ascii="宋体" w:hAnsi="宋体" w:hint="eastAsia"/>
+              </w:rPr>
+              <w:t>配偶证件号码：</w:t>
+            </w:r>
+            <w:bookmarkStart w:id="5" w:name="a6"/>
+            <w:r>
+              <w:rPr>
+                <w:rFonts w:ascii="宋体" w:hAnsi="宋体" w:hint="eastAsia"/>
+                <w:u w:val="single"/>
+              </w:rPr>
               <w:t xml:space="preserve"> </w:t>
             </w:r>
             <w:r>
               <w:rPr>
-                <w:rFonts w:ascii="宋体" w:hAnsi="宋体" w:hint="eastAsia"/>
-              </w:rPr>
-              <w:t xml:space="preserve">                   民族：汉族</w:t>
-            </w:r>
+                <w:rFonts w:ascii="宋体" w:hAnsi="宋体"/>
+                <w:u w:val="single"/>
+              </w:rPr>
+              <w:t>{{borrower_id2</w:t>
+            </w:r>
+            <w:r>
+              <w:rPr>
+                <w:rFonts w:ascii="宋体" w:hAnsi="宋体"/>
+                <w:u w:val="single"/>
+              </w:rPr>
+              <w:t>}}</w:t>
+            </w:r>
+            <w:r>
+              <w:rPr>
+                <w:rFonts w:ascii="仿宋_GB2312" w:eastAsia="仿宋_GB2312" w:hAnsi="宋体" w:hint="eastAsia"/>
+                <w:sz w:val="24"/>
+                <w:u w:val="single"/>
+              </w:rPr>
+              <w:t xml:space="preserve"> </w:t>
+            </w:r>
+            <w:bookmarkEnd w:id="5"/>
           </w:p>
           <w:p>
             <w:pPr>
@@ -299,7 +707,27 @@
               <w:rPr>
                 <w:rFonts w:ascii="宋体" w:hAnsi="宋体" w:hint="eastAsia"/>
               </w:rPr>
-              <w:t>证件名称：                   身份证：            护照：</w:t>
+              <w:t>主要经济来源：</w:t>
+            </w:r>
+            <w:r>
+              <w:rPr>
+                <w:rFonts w:ascii="宋体" w:hAnsi="宋体" w:hint="eastAsia"/>
+                <w:u w:val="single"/>
+              </w:rPr>
+              <w:t xml:space="preserve">                        </w:t>
+            </w:r>
+            <w:r>
+              <w:rPr>
+                <w:rFonts w:ascii="宋体" w:hAnsi="宋体" w:hint="eastAsia"/>
+              </w:rPr>
+              <w:t xml:space="preserve">    其他经济来源：</w:t>
+            </w:r>
+            <w:r>
+              <w:rPr>
+                <w:rFonts w:ascii="宋体" w:hAnsi="宋体" w:hint="eastAsia"/>
+                <w:u w:val="single"/>
+              </w:rPr>
+              <w:t xml:space="preserve">                      </w:t>
             </w:r>
           </w:p>
           <w:p>
@@ -307,8 +735,6 @@
               <w:spacing w:line="420" w:lineRule="atLeast"/>
               <w:rPr>
                 <w:rFonts w:ascii="宋体" w:hAnsi="宋体"/>
-                <w:spacing w:val="-2"/>
-                <w:sz w:val="24"/>
                 <w:u w:val="single"/>
               </w:rPr>
             </w:pPr>
@@ -316,14 +742,17 @@
               <w:rPr>
                 <w:rFonts w:ascii="宋体" w:hAnsi="宋体" w:hint="eastAsia"/>
               </w:rPr>
-              <w:t>证件号码：</w:t>
-            </w:r>
-            <w:bookmarkStart w:id="4" w:name="a4"/>
-            <w:r>
-              <w:rPr>
-                <w:rFonts w:ascii="宋体" w:hAnsi="宋体" w:hint="eastAsia"/>
+              <w:t>本人月收入：</w:t>
+            </w:r>
+            <w:bookmarkStart w:id="6" w:name="a7"/>
+            <w:r>
+              <w:rPr>
+                <w:rFonts w:ascii="宋体" w:hAnsi="宋体"/>
                 <w:u w:val="single"/>
               </w:rPr>
+              <w:t>{{</w:t>
+            </w:r>
+            <w:r>
               <w:t xml:space="preserve"> </w:t>
             </w:r>
             <w:r>
@@ -331,29 +760,153 @@
                 <w:rFonts w:ascii="宋体" w:hAnsi="宋体"/>
                 <w:u w:val="single"/>
               </w:rPr>
-              <w:t>{{borrower_id1}}</w:t>
-            </w:r>
-            <w:r>
-              <w:rPr>
-                <w:rFonts w:ascii="宋体" w:hAnsi="宋体" w:hint="eastAsia"/>
+              <w:t>month_income1</w:t>
+            </w:r>
+            <w:r>
+              <w:rPr>
+                <w:rFonts w:ascii="宋体" w:hAnsi="宋体"/>
                 <w:u w:val="single"/>
               </w:rPr>
-              <w:t xml:space="preserve">  </w:t>
-            </w:r>
-            <w:bookmarkEnd w:id="4"/>
+              <w:t>}}</w:t>
+            </w:r>
+            <w:bookmarkEnd w:id="6"/>
+            <w:r>
+              <w:rPr>
+                <w:rFonts w:ascii="宋体" w:hAnsi="宋体" w:hint="eastAsia"/>
+              </w:rPr>
+              <w:t xml:space="preserve">   </w:t>
+            </w:r>
+            <w:r>
+              <w:rPr>
+                <w:rFonts w:ascii="宋体" w:hAnsi="宋体" w:hint="eastAsia"/>
+              </w:rPr>
+              <w:t>家庭月收入：</w:t>
+            </w:r>
+            <w:bookmarkStart w:id="7" w:name="a8"/>
+            <w:r>
+              <w:rPr>
+                <w:rFonts w:ascii="宋体" w:hAnsi="宋体" w:hint="eastAsia"/>
+                <w:u w:val="single"/>
+              </w:rPr>
+              <w:t xml:space="preserve"> </w:t>
+            </w:r>
+            <w:r>
+              <w:rPr>
+                <w:rFonts w:ascii="宋体" w:hAnsi="宋体"/>
+                <w:u w:val="single"/>
+              </w:rPr>
+              <w:t>{{</w:t>
+            </w:r>
+            <w:proofErr w:type="spellStart"/>
+            <w:r>
+              <w:rPr>
+                <w:rFonts w:ascii="宋体" w:hAnsi="宋体"/>
+                <w:u w:val="single"/>
+              </w:rPr>
+              <w:t>home_income</w:t>
+            </w:r>
+            <w:proofErr w:type="spellEnd"/>
+            <w:r>
+              <w:rPr>
+                <w:rFonts w:ascii="宋体" w:hAnsi="宋体"/>
+                <w:u w:val="single"/>
+              </w:rPr>
+              <w:t>}}</w:t>
+            </w:r>
+            <w:bookmarkEnd w:id="7"/>
+            <w:r>
+              <w:rPr>
+                <w:rFonts w:ascii="宋体" w:hAnsi="宋体" w:hint="eastAsia"/>
+              </w:rPr>
+              <w:t xml:space="preserve">  供养人数：</w:t>
+            </w:r>
+            <w:r>
+              <w:rPr>
+                <w:rFonts w:ascii="宋体" w:hAnsi="宋体" w:hint="eastAsia"/>
+                <w:u w:val="single"/>
+              </w:rPr>
+              <w:t xml:space="preserve"> </w:t>
+            </w:r>
+            <w:r>
+              <w:rPr>
+                <w:rFonts w:ascii="宋体" w:hAnsi="宋体"/>
+                <w:u w:val="single"/>
+              </w:rPr>
+              <w:t>{{</w:t>
+            </w:r>
+            <w:proofErr w:type="spellStart"/>
+            <w:r>
+              <w:rPr>
+                <w:rFonts w:ascii="宋体" w:hAnsi="宋体"/>
+                <w:u w:val="single"/>
+              </w:rPr>
+              <w:t>sup_people</w:t>
+            </w:r>
+            <w:proofErr w:type="spellEnd"/>
+            <w:r>
+              <w:rPr>
+                <w:rFonts w:ascii="宋体" w:hAnsi="宋体"/>
+                <w:u w:val="single"/>
+              </w:rPr>
+              <w:t>}}</w:t>
+            </w:r>
+            <w:r>
+              <w:rPr>
+                <w:rFonts w:ascii="宋体" w:hAnsi="宋体" w:hint="eastAsia"/>
+                <w:u w:val="single"/>
+              </w:rPr>
+              <w:t xml:space="preserve"> </w:t>
+            </w:r>
+            <w:r>
+              <w:rPr>
+                <w:rFonts w:ascii="宋体" w:hAnsi="宋体" w:hint="eastAsia"/>
+              </w:rPr>
+              <w:t>人</w:t>
+            </w:r>
           </w:p>
           <w:p>
             <w:pPr>
               <w:spacing w:line="420" w:lineRule="atLeast"/>
               <w:rPr>
                 <w:rFonts w:ascii="宋体" w:hAnsi="宋体"/>
-              </w:rPr>
-            </w:pPr>
-            <w:r>
-              <w:rPr>
-                <w:rFonts w:ascii="宋体" w:hAnsi="宋体" w:hint="eastAsia"/>
-              </w:rPr>
-              <w:t>职业：</w:t>
+                <w:u w:val="single"/>
+              </w:rPr>
+            </w:pPr>
+            <w:r>
+              <w:rPr>
+                <w:rFonts w:ascii="宋体" w:hAnsi="宋体" w:hint="eastAsia"/>
+              </w:rPr>
+              <w:t>单位电话：</w:t>
+            </w:r>
+            <w:bookmarkStart w:id="8" w:name="a9"/>
+            <w:bookmarkEnd w:id="8"/>
+            <w:r>
+              <w:rPr>
+                <w:rFonts w:ascii="宋体" w:hAnsi="宋体" w:hint="eastAsia"/>
+                <w:u w:val="single"/>
+              </w:rPr>
+              <w:t xml:space="preserve">   </w:t>
+            </w:r>
+            <w:r>
+              <w:rPr>
+                <w:rFonts w:ascii="宋体" w:hAnsi="宋体"/>
+                <w:u w:val="single"/>
+              </w:rPr>
+              <w:t>{{</w:t>
+            </w:r>
+            <w:r>
+              <w:rPr>
+                <w:rFonts w:ascii="宋体" w:hAnsi="宋体"/>
+                <w:u w:val="single"/>
+              </w:rPr>
+              <w:t>company_phone1</w:t>
+            </w:r>
+            <w:r>
+              <w:rPr>
+                <w:rFonts w:ascii="宋体" w:hAnsi="宋体"/>
+                <w:u w:val="single"/>
+              </w:rPr>
+              <w:t xml:space="preserve">}} </w:t>
             </w:r>
           </w:p>
           <w:p>
@@ -367,208 +920,32 @@
               <w:rPr>
                 <w:rFonts w:ascii="宋体" w:hAnsi="宋体" w:hint="eastAsia"/>
               </w:rPr>
-              <w:t>文化程度：</w:t>
-            </w:r>
-            <w:r>
-              <w:rPr>
-                <w:rFonts w:ascii="宋体" w:hAnsi="宋体" w:hint="eastAsia"/>
-                <w:bdr w:val="single" w:sz="4" w:space="0" w:color="auto"/>
-              </w:rPr>
-              <w:t xml:space="preserve">　</w:t>
-            </w:r>
-            <w:r>
-              <w:rPr>
-                <w:rFonts w:ascii="宋体" w:hAnsi="宋体" w:hint="eastAsia"/>
-              </w:rPr>
-              <w:t xml:space="preserve">研究生 </w:t>
-            </w:r>
-            <w:r>
-              <w:rPr>
-                <w:rFonts w:ascii="宋体" w:hAnsi="宋体" w:hint="eastAsia"/>
-                <w:bdr w:val="single" w:sz="4" w:space="0" w:color="auto"/>
-              </w:rPr>
-              <w:t xml:space="preserve">　</w:t>
-            </w:r>
-            <w:r>
-              <w:rPr>
-                <w:rFonts w:ascii="宋体" w:hAnsi="宋体" w:hint="eastAsia"/>
-              </w:rPr>
-              <w:t xml:space="preserve">大学 </w:t>
-            </w:r>
-            <w:r>
-              <w:rPr>
-                <w:rFonts w:ascii="宋体" w:hAnsi="宋体" w:hint="eastAsia"/>
-                <w:bdr w:val="single" w:sz="4" w:space="0" w:color="auto"/>
-              </w:rPr>
-              <w:t xml:space="preserve">　</w:t>
-            </w:r>
-            <w:r>
-              <w:rPr>
-                <w:rFonts w:ascii="宋体" w:hAnsi="宋体" w:hint="eastAsia"/>
-              </w:rPr>
-              <w:t xml:space="preserve">大专 </w:t>
-            </w:r>
-            <w:r>
-              <w:rPr>
-                <w:rFonts w:ascii="宋体" w:hAnsi="宋体" w:hint="eastAsia"/>
-                <w:bdr w:val="single" w:sz="4" w:space="0" w:color="auto"/>
-              </w:rPr>
-              <w:t xml:space="preserve">　</w:t>
-            </w:r>
-            <w:r>
-              <w:rPr>
-                <w:rFonts w:ascii="宋体" w:hAnsi="宋体" w:hint="eastAsia"/>
-              </w:rPr>
-              <w:t>其他</w:t>
-            </w:r>
-          </w:p>
-          <w:p>
-            <w:pPr>
-              <w:spacing w:line="420" w:lineRule="atLeast"/>
-              <w:rPr>
-                <w:rFonts w:ascii="宋体" w:hAnsi="宋体"/>
-              </w:rPr>
-            </w:pPr>
-            <w:r>
-              <w:rPr>
-                <w:rFonts w:ascii="宋体" w:hAnsi="宋体" w:hint="eastAsia"/>
-              </w:rPr>
-              <w:t>职    称：</w:t>
-            </w:r>
-            <w:r>
-              <w:rPr>
-                <w:rFonts w:ascii="宋体" w:hAnsi="宋体" w:hint="eastAsia"/>
-                <w:bdr w:val="single" w:sz="4" w:space="0" w:color="auto"/>
-              </w:rPr>
-              <w:t xml:space="preserve">　</w:t>
-            </w:r>
-            <w:r>
-              <w:rPr>
-                <w:rFonts w:ascii="宋体" w:hAnsi="宋体" w:hint="eastAsia"/>
-              </w:rPr>
-              <w:t xml:space="preserve">高级  </w:t>
-            </w:r>
-            <w:r>
-              <w:rPr>
-                <w:rFonts w:ascii="宋体" w:hAnsi="宋体" w:hint="eastAsia"/>
-                <w:bdr w:val="single" w:sz="4" w:space="0" w:color="auto"/>
-              </w:rPr>
-              <w:t xml:space="preserve">　</w:t>
-            </w:r>
-            <w:r>
-              <w:rPr>
-                <w:rFonts w:ascii="宋体" w:hAnsi="宋体" w:hint="eastAsia"/>
-              </w:rPr>
-              <w:t xml:space="preserve">中级 </w:t>
-            </w:r>
-            <w:r>
-              <w:rPr>
-                <w:rFonts w:ascii="宋体" w:hAnsi="宋体" w:hint="eastAsia"/>
-                <w:bdr w:val="single" w:sz="4" w:space="0" w:color="auto"/>
-              </w:rPr>
-              <w:t xml:space="preserve">　</w:t>
-            </w:r>
-            <w:r>
-              <w:rPr>
-                <w:rFonts w:ascii="宋体" w:hAnsi="宋体" w:hint="eastAsia"/>
-              </w:rPr>
-              <w:t xml:space="preserve">初级 </w:t>
-            </w:r>
-            <w:r>
-              <w:rPr>
-                <w:rFonts w:ascii="宋体" w:hAnsi="宋体" w:hint="eastAsia"/>
-                <w:bdr w:val="single" w:sz="4" w:space="0" w:color="auto"/>
-              </w:rPr>
-              <w:t xml:space="preserve">　</w:t>
-            </w:r>
-            <w:r>
-              <w:rPr>
-                <w:rFonts w:ascii="宋体" w:hAnsi="宋体" w:hint="eastAsia"/>
-              </w:rPr>
-              <w:t>无职称</w:t>
-            </w:r>
-          </w:p>
-          <w:p>
-            <w:pPr>
-              <w:spacing w:line="420" w:lineRule="atLeast"/>
-              <w:rPr>
-                <w:rFonts w:ascii="仿宋_GB2312" w:eastAsia="仿宋_GB2312" w:hAnsi="宋体"/>
-                <w:sz w:val="24"/>
+              <w:t>通讯地址1：</w:t>
+            </w:r>
+            <w:r>
+              <w:rPr>
+                <w:rFonts w:ascii="宋体" w:hAnsi="宋体" w:hint="eastAsia"/>
                 <w:u w:val="single"/>
               </w:rPr>
-            </w:pPr>
-            <w:r>
-              <w:rPr>
-                <w:rFonts w:ascii="宋体" w:hAnsi="宋体" w:hint="eastAsia"/>
-              </w:rPr>
-              <w:t>婚姻状况：</w:t>
-            </w:r>
-            <w:r>
-              <w:rPr>
-                <w:rFonts w:ascii="宋体" w:hAnsi="宋体" w:hint="eastAsia"/>
-                <w:bdr w:val="single" w:sz="4" w:space="0" w:color="auto"/>
-              </w:rPr>
-              <w:t xml:space="preserve">　</w:t>
-            </w:r>
-            <w:r>
-              <w:rPr>
-                <w:rFonts w:ascii="宋体" w:hAnsi="宋体" w:hint="eastAsia"/>
-              </w:rPr>
-              <w:t xml:space="preserve">未婚  </w:t>
-            </w:r>
-            <w:r>
-              <w:rPr>
-                <w:rFonts w:ascii="宋体" w:hAnsi="宋体" w:hint="eastAsia"/>
-                <w:bdr w:val="single" w:sz="4" w:space="0" w:color="auto"/>
-              </w:rPr>
-              <w:t xml:space="preserve">　</w:t>
-            </w:r>
-            <w:r>
-              <w:rPr>
-                <w:rFonts w:ascii="宋体" w:hAnsi="宋体" w:hint="eastAsia"/>
-              </w:rPr>
-              <w:t xml:space="preserve">已婚 </w:t>
-            </w:r>
-            <w:r>
-              <w:rPr>
-                <w:rFonts w:ascii="宋体" w:hAnsi="宋体" w:hint="eastAsia"/>
-                <w:bdr w:val="single" w:sz="4" w:space="0" w:color="auto"/>
-              </w:rPr>
-              <w:t xml:space="preserve">　</w:t>
-            </w:r>
-            <w:r>
-              <w:rPr>
-                <w:rFonts w:ascii="宋体" w:hAnsi="宋体" w:hint="eastAsia"/>
-              </w:rPr>
-              <w:t xml:space="preserve">丧偶 </w:t>
-            </w:r>
-            <w:r>
-              <w:rPr>
-                <w:rFonts w:ascii="宋体" w:hAnsi="宋体" w:hint="eastAsia"/>
-                <w:bdr w:val="single" w:sz="4" w:space="0" w:color="auto"/>
-              </w:rPr>
-              <w:t xml:space="preserve">　</w:t>
-            </w:r>
-            <w:r>
-              <w:rPr>
-                <w:rFonts w:ascii="宋体" w:hAnsi="宋体" w:hint="eastAsia"/>
-              </w:rPr>
-              <w:t>离婚          配偶姓名：</w:t>
-            </w:r>
-            <w:bookmarkStart w:id="5" w:name="a5"/>
+              <w:t xml:space="preserve"> </w:t>
+            </w:r>
+            <w:bookmarkStart w:id="9" w:name="a10"/>
             <w:r>
               <w:rPr>
                 <w:rFonts w:ascii="宋体" w:hAnsi="宋体"/>
                 <w:u w:val="single"/>
               </w:rPr>
-              <w:t>{{borrower_name</w:t>
+              <w:t>{{</w:t>
+            </w:r>
+            <w:r>
+              <w:t xml:space="preserve"> </w:t>
             </w:r>
             <w:r>
               <w:rPr>
                 <w:rFonts w:ascii="宋体" w:hAnsi="宋体"/>
                 <w:u w:val="single"/>
               </w:rPr>
-              <w:t>2</w:t>
+              <w:t>borrower_adress1</w:t>
             </w:r>
             <w:r>
               <w:rPr>
@@ -577,349 +954,22 @@
               </w:rPr>
               <w:t>}}</w:t>
             </w:r>
-            <w:bookmarkEnd w:id="5"/>
-          </w:p>
-          <w:p>
-            <w:pPr>
-              <w:spacing w:line="420" w:lineRule="atLeast"/>
-              <w:rPr>
-                <w:rFonts w:ascii="宋体" w:hAnsi="宋体"/>
-              </w:rPr>
-            </w:pPr>
-            <w:r>
-              <w:rPr>
-                <w:rFonts w:ascii="宋体" w:hAnsi="宋体" w:hint="eastAsia"/>
-              </w:rPr>
-              <w:t xml:space="preserve">配偶国籍/地区： </w:t>
-            </w:r>
-          </w:p>
-          <w:p>
-            <w:pPr>
-              <w:spacing w:line="420" w:lineRule="atLeast"/>
-              <w:rPr>
-                <w:rFonts w:ascii="宋体" w:hAnsi="宋体"/>
-              </w:rPr>
-            </w:pPr>
-            <w:r>
-              <w:rPr>
-                <w:rFonts w:ascii="宋体" w:hAnsi="宋体" w:hint="eastAsia"/>
-              </w:rPr>
-              <w:t>配偶证件名称：</w:t>
-            </w:r>
-            <w:r>
-              <w:rPr>
-                <w:rFonts w:ascii="宋体" w:hAnsi="宋体" w:hint="eastAsia"/>
-              </w:rPr>
-              <w:t>身份证</w:t>
-            </w:r>
-          </w:p>
-          <w:p>
-            <w:pPr>
-              <w:spacing w:line="420" w:lineRule="atLeast"/>
-              <w:rPr>
-                <w:rFonts w:ascii="仿宋_GB2312" w:eastAsia="仿宋_GB2312" w:hAnsi="宋体"/>
-                <w:sz w:val="24"/>
+            <w:bookmarkEnd w:id="9"/>
+            <w:r>
+              <w:rPr>
+                <w:rFonts w:ascii="宋体" w:hAnsi="宋体" w:hint="eastAsia"/>
                 <w:u w:val="single"/>
               </w:rPr>
-            </w:pPr>
-            <w:r>
-              <w:rPr>
-                <w:rFonts w:ascii="宋体" w:hAnsi="宋体" w:hint="eastAsia"/>
-              </w:rPr>
-              <w:t>配偶证件号码：</w:t>
-            </w:r>
-            <w:bookmarkStart w:id="6" w:name="a6"/>
-            <w:r>
-              <w:rPr>
-                <w:rFonts w:ascii="宋体" w:hAnsi="宋体" w:hint="eastAsia"/>
-                <w:u w:val="single"/>
-              </w:rPr>
               <w:t xml:space="preserve"> </w:t>
             </w:r>
             <w:r>
               <w:rPr>
-                <w:rFonts w:ascii="宋体" w:hAnsi="宋体"/>
-                <w:u w:val="single"/>
-              </w:rPr>
-              <w:t>{{borrower_id1}}</w:t>
-            </w:r>
-            <w:r>
-              <w:rPr>
-                <w:rFonts w:ascii="仿宋_GB2312" w:eastAsia="仿宋_GB2312" w:hAnsi="宋体" w:hint="eastAsia"/>
-                <w:sz w:val="24"/>
-                <w:u w:val="single"/>
-              </w:rPr>
-              <w:t xml:space="preserve"> </w:t>
-            </w:r>
-            <w:bookmarkEnd w:id="6"/>
-          </w:p>
-          <w:p>
-            <w:pPr>
-              <w:spacing w:line="420" w:lineRule="atLeast"/>
-              <w:rPr>
-                <w:rFonts w:ascii="宋体" w:hAnsi="宋体"/>
-              </w:rPr>
-            </w:pPr>
-            <w:r>
-              <w:rPr>
-                <w:rFonts w:ascii="宋体" w:hAnsi="宋体" w:hint="eastAsia"/>
-              </w:rPr>
-              <w:t>主要经济来源：</w:t>
-            </w:r>
-            <w:r>
-              <w:rPr>
-                <w:rFonts w:ascii="宋体" w:hAnsi="宋体" w:hint="eastAsia"/>
-                <w:u w:val="single"/>
-              </w:rPr>
-              <w:t xml:space="preserve">                        </w:t>
-            </w:r>
-            <w:r>
-              <w:rPr>
-                <w:rFonts w:ascii="宋体" w:hAnsi="宋体" w:hint="eastAsia"/>
-              </w:rPr>
-              <w:t xml:space="preserve">    其他经济来源：</w:t>
-            </w:r>
-            <w:r>
-              <w:rPr>
-                <w:rFonts w:ascii="宋体" w:hAnsi="宋体" w:hint="eastAsia"/>
-                <w:u w:val="single"/>
-              </w:rPr>
-              <w:t xml:space="preserve">                      </w:t>
-            </w:r>
-          </w:p>
-          <w:p>
-            <w:pPr>
-              <w:spacing w:line="420" w:lineRule="atLeast"/>
-              <w:rPr>
-                <w:rFonts w:ascii="宋体" w:hAnsi="宋体"/>
-                <w:u w:val="single"/>
-              </w:rPr>
-            </w:pPr>
-            <w:r>
-              <w:rPr>
-                <w:rFonts w:ascii="宋体" w:hAnsi="宋体" w:hint="eastAsia"/>
-              </w:rPr>
-              <w:t>本人月收入：</w:t>
-            </w:r>
-            <w:bookmarkStart w:id="7" w:name="a7"/>
-            <w:r>
-              <w:rPr>
-                <w:rFonts w:ascii="宋体" w:hAnsi="宋体"/>
-                <w:u w:val="single"/>
-              </w:rPr>
-              <w:t>{{</w:t>
-            </w:r>
-            <w:r>
-              <w:t xml:space="preserve"> </w:t>
-            </w:r>
-            <w:r>
-              <w:rPr>
-                <w:rFonts w:ascii="宋体" w:hAnsi="宋体"/>
-                <w:u w:val="single"/>
-              </w:rPr>
-              <w:t>month_income1</w:t>
-            </w:r>
-            <w:r>
-              <w:rPr>
-                <w:rFonts w:ascii="宋体" w:hAnsi="宋体"/>
-                <w:u w:val="single"/>
-              </w:rPr>
-              <w:t>}}</w:t>
-            </w:r>
-            <w:bookmarkEnd w:id="7"/>
-            <w:r>
-              <w:rPr>
-                <w:rFonts w:ascii="宋体" w:hAnsi="宋体" w:hint="eastAsia"/>
-              </w:rPr>
-              <w:t xml:space="preserve">   </w:t>
-            </w:r>
-            <w:r>
-              <w:rPr>
-                <w:rFonts w:ascii="宋体" w:hAnsi="宋体" w:hint="eastAsia"/>
-              </w:rPr>
-              <w:t>家庭月收入：</w:t>
-            </w:r>
-            <w:bookmarkStart w:id="8" w:name="a8"/>
-            <w:r>
-              <w:rPr>
-                <w:rFonts w:ascii="宋体" w:hAnsi="宋体" w:hint="eastAsia"/>
-                <w:u w:val="single"/>
-              </w:rPr>
-              <w:t xml:space="preserve"> </w:t>
-            </w:r>
-            <w:r>
-              <w:rPr>
-                <w:rFonts w:ascii="宋体" w:hAnsi="宋体"/>
-                <w:u w:val="single"/>
-              </w:rPr>
-              <w:t>{{</w:t>
-            </w:r>
-            <w:proofErr w:type="spellStart"/>
-            <w:r>
-              <w:rPr>
-                <w:rFonts w:ascii="宋体" w:hAnsi="宋体"/>
-                <w:u w:val="single"/>
-              </w:rPr>
-              <w:t>home_income</w:t>
-            </w:r>
-            <w:proofErr w:type="spellEnd"/>
-            <w:r>
-              <w:rPr>
-                <w:rFonts w:ascii="宋体" w:hAnsi="宋体"/>
-                <w:u w:val="single"/>
-              </w:rPr>
-              <w:t>}}</w:t>
-            </w:r>
-            <w:bookmarkEnd w:id="8"/>
-            <w:r>
-              <w:rPr>
-                <w:rFonts w:ascii="宋体" w:hAnsi="宋体" w:hint="eastAsia"/>
-              </w:rPr>
-              <w:t xml:space="preserve">  供养人数：</w:t>
-            </w:r>
-            <w:r>
-              <w:rPr>
-                <w:rFonts w:ascii="宋体" w:hAnsi="宋体" w:hint="eastAsia"/>
-                <w:u w:val="single"/>
-              </w:rPr>
-              <w:t xml:space="preserve"> </w:t>
-            </w:r>
-            <w:r>
-              <w:rPr>
-                <w:rFonts w:ascii="宋体" w:hAnsi="宋体"/>
-                <w:u w:val="single"/>
-              </w:rPr>
-              <w:t>{{</w:t>
-            </w:r>
-            <w:proofErr w:type="spellStart"/>
-            <w:r>
-              <w:rPr>
-                <w:rFonts w:ascii="宋体" w:hAnsi="宋体"/>
-                <w:u w:val="single"/>
-              </w:rPr>
-              <w:t>sup_people</w:t>
-            </w:r>
-            <w:proofErr w:type="spellEnd"/>
-            <w:r>
-              <w:rPr>
-                <w:rFonts w:ascii="宋体" w:hAnsi="宋体"/>
-                <w:u w:val="single"/>
-              </w:rPr>
-              <w:t>}}</w:t>
-            </w:r>
-            <w:r>
-              <w:rPr>
-                <w:rFonts w:ascii="宋体" w:hAnsi="宋体" w:hint="eastAsia"/>
-                <w:u w:val="single"/>
-              </w:rPr>
-              <w:t xml:space="preserve"> </w:t>
-            </w:r>
-            <w:r>
-              <w:rPr>
-                <w:rFonts w:ascii="宋体" w:hAnsi="宋体" w:hint="eastAsia"/>
-              </w:rPr>
-              <w:t>人</w:t>
-            </w:r>
-          </w:p>
-          <w:p>
-            <w:pPr>
-              <w:spacing w:line="420" w:lineRule="atLeast"/>
-              <w:rPr>
-                <w:rFonts w:ascii="宋体" w:hAnsi="宋体"/>
-                <w:u w:val="single"/>
-              </w:rPr>
-            </w:pPr>
-            <w:r>
-              <w:rPr>
-                <w:rFonts w:ascii="宋体" w:hAnsi="宋体" w:hint="eastAsia"/>
-              </w:rPr>
-              <w:t>单位电话：</w:t>
-            </w:r>
-            <w:bookmarkStart w:id="9" w:name="a9"/>
-            <w:bookmarkEnd w:id="9"/>
-            <w:r>
-              <w:rPr>
-                <w:rFonts w:ascii="宋体" w:hAnsi="宋体" w:hint="eastAsia"/>
-                <w:u w:val="single"/>
-              </w:rPr>
-              <w:t xml:space="preserve">   </w:t>
-            </w:r>
-            <w:r>
-              <w:rPr>
-                <w:rFonts w:ascii="宋体" w:hAnsi="宋体"/>
-                <w:u w:val="single"/>
-              </w:rPr>
-              <w:t>{{borrower_id1</w:t>
-            </w:r>
-            <w:r>
-              <w:rPr>
-                <w:rFonts w:ascii="宋体" w:hAnsi="宋体"/>
-                <w:u w:val="single"/>
-              </w:rPr>
-              <w:t xml:space="preserve">}} </w:t>
-            </w:r>
-          </w:p>
-          <w:p>
-            <w:pPr>
-              <w:spacing w:line="420" w:lineRule="atLeast"/>
-              <w:rPr>
-                <w:rFonts w:ascii="宋体" w:hAnsi="宋体"/>
-              </w:rPr>
-            </w:pPr>
-            <w:r>
-              <w:rPr>
-                <w:rFonts w:ascii="宋体" w:hAnsi="宋体" w:hint="eastAsia"/>
-              </w:rPr>
-              <w:t>通讯地址1：</w:t>
-            </w:r>
-            <w:r>
-              <w:rPr>
-                <w:rFonts w:ascii="宋体" w:hAnsi="宋体" w:hint="eastAsia"/>
-                <w:u w:val="single"/>
-              </w:rPr>
-              <w:t xml:space="preserve"> </w:t>
-            </w:r>
-            <w:bookmarkStart w:id="10" w:name="a10"/>
-            <w:r>
-              <w:rPr>
-                <w:rFonts w:ascii="宋体" w:hAnsi="宋体"/>
-                <w:u w:val="single"/>
-              </w:rPr>
-              <w:t>{{</w:t>
-            </w:r>
-            <w:r>
-              <w:t xml:space="preserve"> </w:t>
-            </w:r>
-            <w:r>
-              <w:rPr>
-                <w:rFonts w:ascii="宋体" w:hAnsi="宋体"/>
-                <w:u w:val="single"/>
-              </w:rPr>
-              <w:t>borrower_adress1</w:t>
-            </w:r>
-            <w:r>
-              <w:rPr>
-                <w:rFonts w:ascii="宋体" w:hAnsi="宋体"/>
-                <w:u w:val="single"/>
-              </w:rPr>
-              <w:t>}}</w:t>
-            </w:r>
+                <w:rFonts w:ascii="宋体" w:hAnsi="宋体" w:hint="eastAsia"/>
+              </w:rPr>
+              <w:t xml:space="preserve">       邮政编码1：</w:t>
+            </w:r>
+            <w:bookmarkStart w:id="10" w:name="a11"/>
             <w:bookmarkEnd w:id="10"/>
-            <w:r>
-              <w:rPr>
-                <w:rFonts w:ascii="宋体" w:hAnsi="宋体" w:hint="eastAsia"/>
-                <w:u w:val="single"/>
-              </w:rPr>
-              <w:t xml:space="preserve"> </w:t>
-            </w:r>
-            <w:r>
-              <w:rPr>
-                <w:rFonts w:ascii="宋体" w:hAnsi="宋体" w:hint="eastAsia"/>
-              </w:rPr>
-              <w:t xml:space="preserve">       邮政编码1：</w:t>
-            </w:r>
-            <w:bookmarkStart w:id="11" w:name="a11"/>
-            <w:bookmarkEnd w:id="11"/>
             <w:r>
               <w:rPr>
                 <w:rFonts w:ascii="宋体" w:hAnsi="宋体" w:hint="eastAsia"/>
@@ -1049,7 +1099,7 @@
               </w:rPr>
               <w:t>售房单位：</w:t>
             </w:r>
-            <w:bookmarkStart w:id="12" w:name="a12"/>
+            <w:bookmarkStart w:id="11" w:name="a12"/>
             <w:r>
               <w:rPr>
                 <w:rFonts w:ascii="宋体" w:hAnsi="宋体" w:hint="eastAsia"/>
@@ -1058,13 +1108,314 @@
               </w:rPr>
               <w:t xml:space="preserve">                </w:t>
             </w:r>
+            <w:bookmarkEnd w:id="11"/>
+            <w:r>
+              <w:rPr>
+                <w:rFonts w:ascii="宋体" w:hAnsi="宋体" w:hint="eastAsia"/>
+                <w:u w:val="single"/>
+              </w:rPr>
+              <w:t xml:space="preserve">                              </w:t>
+            </w:r>
+          </w:p>
+          <w:p>
+            <w:pPr>
+              <w:spacing w:line="420" w:lineRule="atLeast"/>
+              <w:rPr>
+                <w:rFonts w:ascii="宋体" w:hAnsi="宋体"/>
+              </w:rPr>
+            </w:pPr>
+            <w:r>
+              <w:rPr>
+                <w:rFonts w:ascii="宋体" w:hAnsi="宋体" w:hint="eastAsia"/>
+              </w:rPr>
+              <w:t>房屋类别：</w:t>
+            </w:r>
+            <w:r>
+              <w:rPr>
+                <w:rFonts w:ascii="宋体" w:hAnsi="宋体" w:hint="eastAsia"/>
+                <w:bdr w:val="single" w:sz="4" w:space="0" w:color="auto"/>
+              </w:rPr>
+              <w:t xml:space="preserve">　</w:t>
+            </w:r>
+            <w:r>
+              <w:rPr>
+                <w:rFonts w:ascii="宋体" w:hAnsi="宋体" w:hint="eastAsia"/>
+              </w:rPr>
+              <w:t xml:space="preserve"> 住宅  别墅  </w:t>
+            </w:r>
+            <w:r>
+              <w:rPr>
+                <w:rFonts w:ascii="宋体" w:hAnsi="宋体" w:hint="eastAsia"/>
+                <w:bdr w:val="single" w:sz="4" w:space="0" w:color="auto"/>
+              </w:rPr>
+              <w:t xml:space="preserve">　</w:t>
+            </w:r>
+            <w:r>
+              <w:rPr>
+                <w:rFonts w:ascii="宋体" w:hAnsi="宋体" w:hint="eastAsia"/>
+              </w:rPr>
+              <w:t xml:space="preserve">商铺  </w:t>
+            </w:r>
+            <w:r>
+              <w:rPr>
+                <w:rFonts w:ascii="宋体" w:hAnsi="宋体" w:hint="eastAsia"/>
+                <w:bdr w:val="single" w:sz="4" w:space="0" w:color="auto"/>
+              </w:rPr>
+              <w:t xml:space="preserve">　</w:t>
+            </w:r>
+            <w:r>
+              <w:rPr>
+                <w:rFonts w:ascii="宋体" w:hAnsi="宋体" w:hint="eastAsia"/>
+              </w:rPr>
+              <w:t xml:space="preserve">车位  </w:t>
+            </w:r>
+            <w:r>
+              <w:rPr>
+                <w:rFonts w:ascii="宋体" w:hAnsi="宋体" w:hint="eastAsia"/>
+                <w:bdr w:val="single" w:sz="4" w:space="0" w:color="auto"/>
+              </w:rPr>
+              <w:t xml:space="preserve">　</w:t>
+            </w:r>
+            <w:r>
+              <w:rPr>
+                <w:rFonts w:ascii="宋体" w:hAnsi="宋体" w:hint="eastAsia"/>
+              </w:rPr>
+              <w:t>其他          房屋形式：</w:t>
+            </w:r>
+            <w:r>
+              <w:rPr>
+                <w:rFonts w:ascii="宋体" w:hAnsi="宋体" w:hint="eastAsia"/>
+                <w:bdr w:val="single" w:sz="4" w:space="0" w:color="auto"/>
+              </w:rPr>
+              <w:t xml:space="preserve">　</w:t>
+            </w:r>
+            <w:r>
+              <w:rPr>
+                <w:rFonts w:ascii="宋体" w:hAnsi="宋体" w:hint="eastAsia"/>
+              </w:rPr>
+              <w:t xml:space="preserve">现房  </w:t>
+            </w:r>
+            <w:r>
+              <w:rPr>
+                <w:rFonts w:ascii="宋体" w:hAnsi="宋体" w:hint="eastAsia"/>
+                <w:bdr w:val="single" w:sz="4" w:space="0" w:color="auto"/>
+              </w:rPr>
+              <w:t xml:space="preserve">　</w:t>
+            </w:r>
+            <w:r>
+              <w:rPr>
+                <w:rFonts w:ascii="宋体" w:hAnsi="宋体" w:hint="eastAsia"/>
+              </w:rPr>
+              <w:t>期房</w:t>
+            </w:r>
+          </w:p>
+          <w:p>
+            <w:pPr>
+              <w:spacing w:line="420" w:lineRule="atLeast"/>
+              <w:rPr>
+                <w:rFonts w:ascii="宋体" w:hAnsi="宋体"/>
+                <w:spacing w:val="-2"/>
+                <w:sz w:val="24"/>
+                <w:u w:val="single"/>
+              </w:rPr>
+            </w:pPr>
+            <w:r>
+              <w:rPr>
+                <w:rFonts w:ascii="宋体" w:hAnsi="宋体" w:hint="eastAsia"/>
+              </w:rPr>
+              <w:t>房屋所在地址：</w:t>
+            </w:r>
+            <w:bookmarkStart w:id="12" w:name="a13"/>
+            <w:r>
+              <w:rPr>
+                <w:rFonts w:ascii="宋体" w:hAnsi="宋体" w:hint="eastAsia"/>
+                <w:spacing w:val="-2"/>
+                <w:sz w:val="24"/>
+                <w:u w:val="single"/>
+              </w:rPr>
+              <w:t xml:space="preserve"> </w:t>
+            </w:r>
+            <w:r>
+              <w:rPr>
+                <w:rFonts w:ascii="宋体" w:hAnsi="宋体"/>
+                <w:spacing w:val="-2"/>
+                <w:sz w:val="24"/>
+                <w:u w:val="single"/>
+              </w:rPr>
+              <w:t>{{</w:t>
+            </w:r>
+            <w:proofErr w:type="spellStart"/>
+            <w:r>
+              <w:rPr>
+                <w:rFonts w:ascii="宋体" w:hAnsi="宋体"/>
+                <w:spacing w:val="-2"/>
+                <w:sz w:val="24"/>
+                <w:u w:val="single"/>
+              </w:rPr>
+              <w:t>house_location</w:t>
+            </w:r>
+            <w:proofErr w:type="spellEnd"/>
+            <w:r>
+              <w:rPr>
+                <w:rFonts w:ascii="宋体" w:hAnsi="宋体"/>
+                <w:spacing w:val="-2"/>
+                <w:sz w:val="24"/>
+                <w:u w:val="single"/>
+              </w:rPr>
+              <w:t>}}</w:t>
+            </w:r>
+            <w:r>
+              <w:rPr>
+                <w:rFonts w:ascii="宋体" w:hAnsi="宋体" w:hint="eastAsia"/>
+                <w:spacing w:val="-2"/>
+                <w:sz w:val="24"/>
+                <w:u w:val="single"/>
+              </w:rPr>
+              <w:t xml:space="preserve">  </w:t>
+            </w:r>
+            <w:r>
+              <w:rPr>
+                <w:rFonts w:ascii="宋体" w:hAnsi="宋体" w:hint="eastAsia"/>
+                <w:spacing w:val="-2"/>
+                <w:sz w:val="24"/>
+                <w:u w:val="single"/>
+              </w:rPr>
+              <w:t xml:space="preserve"> </w:t>
+            </w:r>
             <w:bookmarkEnd w:id="12"/>
+          </w:p>
+          <w:p>
+            <w:pPr>
+              <w:spacing w:line="420" w:lineRule="atLeast"/>
+              <w:rPr>
+                <w:rFonts w:ascii="宋体" w:hAnsi="宋体"/>
+              </w:rPr>
+            </w:pPr>
+            <w:r>
+              <w:rPr>
+                <w:rFonts w:ascii="宋体" w:hAnsi="宋体" w:hint="eastAsia"/>
+              </w:rPr>
+              <w:t>房屋建筑面积：</w:t>
+            </w:r>
+            <w:bookmarkStart w:id="13" w:name="a14"/>
             <w:r>
               <w:rPr>
                 <w:rFonts w:ascii="宋体" w:hAnsi="宋体" w:hint="eastAsia"/>
                 <w:u w:val="single"/>
               </w:rPr>
-              <w:t xml:space="preserve">                              </w:t>
+              <w:t xml:space="preserve"> </w:t>
+            </w:r>
+            <w:r>
+              <w:rPr>
+                <w:rFonts w:ascii="宋体" w:hAnsi="宋体"/>
+                <w:sz w:val="24"/>
+                <w:u w:val="single"/>
+              </w:rPr>
+              <w:t>{{</w:t>
+            </w:r>
+            <w:proofErr w:type="spellStart"/>
+            <w:r>
+              <w:rPr>
+                <w:rFonts w:ascii="宋体" w:hAnsi="宋体"/>
+                <w:sz w:val="24"/>
+                <w:u w:val="single"/>
+              </w:rPr>
+              <w:t>house_area</w:t>
+            </w:r>
+            <w:proofErr w:type="spellEnd"/>
+            <w:r>
+              <w:rPr>
+                <w:rFonts w:ascii="宋体" w:hAnsi="宋体"/>
+                <w:sz w:val="24"/>
+                <w:u w:val="single"/>
+              </w:rPr>
+              <w:t>}}</w:t>
+            </w:r>
+            <w:bookmarkEnd w:id="13"/>
+            <w:r>
+              <w:rPr>
+                <w:rFonts w:ascii="宋体" w:hAnsi="宋体" w:hint="eastAsia"/>
+                <w:u w:val="single"/>
+              </w:rPr>
+              <w:t xml:space="preserve"> </w:t>
+            </w:r>
+            <w:r>
+              <w:rPr>
+                <w:rFonts w:ascii="宋体" w:hAnsi="宋体" w:hint="eastAsia"/>
+              </w:rPr>
+              <w:t>㎡</w:t>
+            </w:r>
+            <w:r>
+              <w:rPr>
+                <w:rFonts w:ascii="宋体" w:hAnsi="宋体" w:hint="eastAsia"/>
+              </w:rPr>
+              <w:t xml:space="preserve">   </w:t>
+            </w:r>
+            <w:r>
+              <w:rPr>
+                <w:rFonts w:ascii="宋体" w:hAnsi="宋体" w:hint="eastAsia"/>
+              </w:rPr>
+              <w:t xml:space="preserve">  </w:t>
+            </w:r>
+            <w:r>
+              <w:rPr>
+                <w:rFonts w:ascii="宋体" w:hAnsi="宋体"/>
+              </w:rPr>
+              <w:t xml:space="preserve">     </w:t>
+            </w:r>
+            <w:r>
+              <w:rPr>
+                <w:rFonts w:ascii="宋体" w:hAnsi="宋体" w:hint="eastAsia"/>
+              </w:rPr>
+              <w:t>单位售价：</w:t>
+            </w:r>
+            <w:bookmarkStart w:id="14" w:name="a15"/>
+            <w:r>
+              <w:rPr>
+                <w:rFonts w:ascii="宋体" w:hAnsi="宋体" w:hint="eastAsia"/>
+                <w:u w:val="single"/>
+              </w:rPr>
+              <w:t xml:space="preserve"> </w:t>
+            </w:r>
+            <w:r>
+              <w:rPr>
+                <w:rFonts w:ascii="宋体"/>
+                <w:sz w:val="24"/>
+                <w:u w:val="single"/>
+              </w:rPr>
+              <w:t>{{</w:t>
+            </w:r>
+            <w:proofErr w:type="spellStart"/>
+            <w:r>
+              <w:rPr>
+                <w:rFonts w:ascii="宋体"/>
+                <w:sz w:val="24"/>
+                <w:u w:val="single"/>
+              </w:rPr>
+              <w:t>house_uint_price</w:t>
+            </w:r>
+            <w:proofErr w:type="spellEnd"/>
+            <w:r>
+              <w:rPr>
+                <w:rFonts w:ascii="宋体"/>
+                <w:sz w:val="24"/>
+                <w:u w:val="single"/>
+              </w:rPr>
+              <w:t>}}</w:t>
+            </w:r>
+            <w:r>
+              <w:rPr>
+                <w:rFonts w:ascii="宋体" w:hAnsi="宋体" w:hint="eastAsia"/>
+                <w:u w:val="single"/>
+              </w:rPr>
+              <w:t xml:space="preserve"> </w:t>
+            </w:r>
+            <w:bookmarkEnd w:id="14"/>
+            <w:r>
+              <w:rPr>
+                <w:rFonts w:ascii="宋体" w:hAnsi="宋体" w:hint="eastAsia"/>
+              </w:rPr>
+              <w:t>元/㎡</w:t>
             </w:r>
           </w:p>
           <w:p>
@@ -1078,117 +1429,54 @@
               <w:rPr>
                 <w:rFonts w:ascii="宋体" w:hAnsi="宋体" w:hint="eastAsia"/>
               </w:rPr>
-              <w:t>房屋类别：</w:t>
-            </w:r>
-            <w:r>
-              <w:rPr>
-                <w:rFonts w:ascii="宋体" w:hAnsi="宋体" w:hint="eastAsia"/>
-                <w:bdr w:val="single" w:sz="4" w:space="0" w:color="auto"/>
-              </w:rPr>
-              <w:t xml:space="preserve">　</w:t>
-            </w:r>
-            <w:r>
-              <w:rPr>
-                <w:rFonts w:ascii="宋体" w:hAnsi="宋体" w:hint="eastAsia"/>
-              </w:rPr>
-              <w:t xml:space="preserve"> 住宅  别墅  </w:t>
-            </w:r>
-            <w:r>
-              <w:rPr>
-                <w:rFonts w:ascii="宋体" w:hAnsi="宋体" w:hint="eastAsia"/>
-                <w:bdr w:val="single" w:sz="4" w:space="0" w:color="auto"/>
-              </w:rPr>
-              <w:t xml:space="preserve">　</w:t>
-            </w:r>
-            <w:r>
-              <w:rPr>
-                <w:rFonts w:ascii="宋体" w:hAnsi="宋体" w:hint="eastAsia"/>
-              </w:rPr>
-              <w:t xml:space="preserve">商铺  </w:t>
-            </w:r>
-            <w:r>
-              <w:rPr>
-                <w:rFonts w:ascii="宋体" w:hAnsi="宋体" w:hint="eastAsia"/>
-                <w:bdr w:val="single" w:sz="4" w:space="0" w:color="auto"/>
-              </w:rPr>
-              <w:t xml:space="preserve">　</w:t>
-            </w:r>
-            <w:r>
-              <w:rPr>
-                <w:rFonts w:ascii="宋体" w:hAnsi="宋体" w:hint="eastAsia"/>
-              </w:rPr>
-              <w:t xml:space="preserve">车位  </w:t>
-            </w:r>
-            <w:r>
-              <w:rPr>
-                <w:rFonts w:ascii="宋体" w:hAnsi="宋体" w:hint="eastAsia"/>
-                <w:bdr w:val="single" w:sz="4" w:space="0" w:color="auto"/>
-              </w:rPr>
-              <w:t xml:space="preserve">　</w:t>
-            </w:r>
-            <w:r>
-              <w:rPr>
-                <w:rFonts w:ascii="宋体" w:hAnsi="宋体" w:hint="eastAsia"/>
-              </w:rPr>
-              <w:t>其他          房屋形式：</w:t>
-            </w:r>
-            <w:r>
-              <w:rPr>
-                <w:rFonts w:ascii="宋体" w:hAnsi="宋体" w:hint="eastAsia"/>
-                <w:bdr w:val="single" w:sz="4" w:space="0" w:color="auto"/>
-              </w:rPr>
-              <w:t xml:space="preserve">　</w:t>
-            </w:r>
-            <w:r>
-              <w:rPr>
-                <w:rFonts w:ascii="宋体" w:hAnsi="宋体" w:hint="eastAsia"/>
-              </w:rPr>
-              <w:t xml:space="preserve">现房  </w:t>
-            </w:r>
-            <w:r>
-              <w:rPr>
-                <w:rFonts w:ascii="宋体" w:hAnsi="宋体" w:hint="eastAsia"/>
-                <w:bdr w:val="single" w:sz="4" w:space="0" w:color="auto"/>
-              </w:rPr>
-              <w:t xml:space="preserve">　</w:t>
-            </w:r>
-            <w:r>
-              <w:rPr>
-                <w:rFonts w:ascii="宋体" w:hAnsi="宋体" w:hint="eastAsia"/>
-              </w:rPr>
-              <w:t>期房</w:t>
-            </w:r>
-          </w:p>
-          <w:p>
-            <w:pPr>
-              <w:spacing w:line="420" w:lineRule="atLeast"/>
-              <w:rPr>
-                <w:rFonts w:ascii="宋体" w:hAnsi="宋体"/>
-                <w:spacing w:val="-2"/>
+              <w:t>房价总金额：</w:t>
+            </w:r>
+            <w:bookmarkStart w:id="15" w:name="a16"/>
+            <w:r>
+              <w:rPr>
+                <w:rFonts w:ascii="宋体"/>
                 <w:sz w:val="24"/>
                 <w:u w:val="single"/>
               </w:rPr>
-            </w:pPr>
-            <w:r>
-              <w:rPr>
-                <w:rFonts w:ascii="宋体" w:hAnsi="宋体" w:hint="eastAsia"/>
-              </w:rPr>
-              <w:t>房屋所在地址：</w:t>
-            </w:r>
-            <w:bookmarkStart w:id="13" w:name="a13"/>
-            <w:r>
-              <w:rPr>
-                <w:rFonts w:ascii="宋体" w:hAnsi="宋体" w:hint="eastAsia"/>
-                <w:spacing w:val="-2"/>
+              <w:t>{{</w:t>
+            </w:r>
+            <w:proofErr w:type="spellStart"/>
+            <w:r>
+              <w:rPr>
+                <w:rFonts w:ascii="宋体"/>
                 <w:sz w:val="24"/>
                 <w:u w:val="single"/>
               </w:rPr>
+              <w:t>house_price</w:t>
+            </w:r>
+            <w:proofErr w:type="spellEnd"/>
+            <w:r>
+              <w:rPr>
+                <w:rFonts w:ascii="宋体"/>
+                <w:sz w:val="24"/>
+                <w:u w:val="single"/>
+              </w:rPr>
+              <w:t>}}</w:t>
+            </w:r>
+            <w:r>
+              <w:rPr>
+                <w:rFonts w:ascii="仿宋_GB2312" w:eastAsia="仿宋_GB2312" w:hAnsi="宋体" w:hint="eastAsia"/>
+                <w:sz w:val="24"/>
+                <w:u w:val="single"/>
+              </w:rPr>
               <w:t xml:space="preserve"> </w:t>
             </w:r>
-            <w:r>
-              <w:rPr>
-                <w:rFonts w:ascii="宋体" w:hAnsi="宋体"/>
-                <w:spacing w:val="-2"/>
+            <w:bookmarkEnd w:id="15"/>
+            <w:r>
+              <w:rPr>
+                <w:rFonts w:ascii="宋体" w:hAnsi="宋体" w:hint="eastAsia"/>
+              </w:rPr>
+              <w:t xml:space="preserve">           已付购房款：</w:t>
+            </w:r>
+            <w:bookmarkStart w:id="16" w:name="a17"/>
+            <w:r>
+              <w:rPr>
+                <w:rFonts w:ascii="宋体"/>
                 <w:sz w:val="24"/>
                 <w:u w:val="single"/>
               </w:rPr>
@@ -1197,18 +1485,16 @@
             <w:proofErr w:type="spellStart"/>
             <w:r>
               <w:rPr>
-                <w:rFonts w:ascii="宋体" w:hAnsi="宋体"/>
-                <w:spacing w:val="-2"/>
+                <w:rFonts w:ascii="宋体"/>
                 <w:sz w:val="24"/>
                 <w:u w:val="single"/>
               </w:rPr>
-              <w:t>house_location</w:t>
+              <w:t>paid_house_money</w:t>
             </w:r>
             <w:proofErr w:type="spellEnd"/>
             <w:r>
               <w:rPr>
-                <w:rFonts w:ascii="宋体" w:hAnsi="宋体"/>
-                <w:spacing w:val="-2"/>
+                <w:rFonts w:ascii="宋体"/>
                 <w:sz w:val="24"/>
                 <w:u w:val="single"/>
               </w:rPr>
@@ -1217,247 +1503,11 @@
             <w:r>
               <w:rPr>
                 <w:rFonts w:ascii="宋体" w:hAnsi="宋体" w:hint="eastAsia"/>
-                <w:spacing w:val="-2"/>
-                <w:sz w:val="24"/>
                 <w:u w:val="single"/>
               </w:rPr>
-              <w:t xml:space="preserve">  </w:t>
-            </w:r>
-            <w:r>
-              <w:rPr>
-                <w:rFonts w:ascii="宋体" w:hAnsi="宋体" w:hint="eastAsia"/>
-                <w:spacing w:val="-2"/>
-                <w:sz w:val="24"/>
-                <w:u w:val="single"/>
-              </w:rPr>
               <w:t xml:space="preserve"> </w:t>
             </w:r>
-            <w:bookmarkEnd w:id="13"/>
-          </w:p>
-          <w:p>
-            <w:pPr>
-              <w:spacing w:line="420" w:lineRule="atLeast"/>
-              <w:rPr>
-                <w:rFonts w:ascii="宋体" w:hAnsi="宋体"/>
-              </w:rPr>
-            </w:pPr>
-            <w:r>
-              <w:rPr>
-                <w:rFonts w:ascii="宋体" w:hAnsi="宋体" w:hint="eastAsia"/>
-              </w:rPr>
-              <w:t>房屋建筑面积：</w:t>
-            </w:r>
-            <w:bookmarkStart w:id="14" w:name="a14"/>
-            <w:r>
-              <w:rPr>
-                <w:rFonts w:ascii="宋体" w:hAnsi="宋体" w:hint="eastAsia"/>
-                <w:u w:val="single"/>
-              </w:rPr>
-              <w:t xml:space="preserve"> </w:t>
-            </w:r>
-            <w:r>
-              <w:rPr>
-                <w:rFonts w:ascii="宋体" w:hAnsi="宋体"/>
-                <w:sz w:val="24"/>
-                <w:u w:val="single"/>
-              </w:rPr>
-              <w:t>{{</w:t>
-            </w:r>
-            <w:proofErr w:type="spellStart"/>
-            <w:r>
-              <w:rPr>
-                <w:rFonts w:ascii="宋体" w:hAnsi="宋体"/>
-                <w:sz w:val="24"/>
-                <w:u w:val="single"/>
-              </w:rPr>
-              <w:t>house_area</w:t>
-            </w:r>
-            <w:proofErr w:type="spellEnd"/>
-            <w:r>
-              <w:rPr>
-                <w:rFonts w:ascii="宋体" w:hAnsi="宋体"/>
-                <w:sz w:val="24"/>
-                <w:u w:val="single"/>
-              </w:rPr>
-              <w:t>}}</w:t>
-            </w:r>
-            <w:bookmarkEnd w:id="14"/>
-            <w:r>
-              <w:rPr>
-                <w:rFonts w:ascii="宋体" w:hAnsi="宋体" w:hint="eastAsia"/>
-                <w:u w:val="single"/>
-              </w:rPr>
-              <w:t xml:space="preserve"> </w:t>
-            </w:r>
-            <w:r>
-              <w:rPr>
-                <w:rFonts w:ascii="宋体" w:hAnsi="宋体" w:hint="eastAsia"/>
-              </w:rPr>
-              <w:t>㎡</w:t>
-            </w:r>
-            <w:r>
-              <w:rPr>
-                <w:rFonts w:ascii="宋体" w:hAnsi="宋体" w:hint="eastAsia"/>
-              </w:rPr>
-              <w:t xml:space="preserve">   </w:t>
-            </w:r>
-            <w:r>
-              <w:rPr>
-                <w:rFonts w:ascii="宋体" w:hAnsi="宋体" w:hint="eastAsia"/>
-              </w:rPr>
-              <w:t xml:space="preserve">  </w:t>
-            </w:r>
-            <w:r>
-              <w:rPr>
-                <w:rFonts w:ascii="宋体" w:hAnsi="宋体"/>
-              </w:rPr>
-              <w:t xml:space="preserve">     </w:t>
-            </w:r>
-            <w:r>
-              <w:rPr>
-                <w:rFonts w:ascii="宋体" w:hAnsi="宋体" w:hint="eastAsia"/>
-              </w:rPr>
-              <w:t>单位售价：</w:t>
-            </w:r>
-            <w:bookmarkStart w:id="15" w:name="a15"/>
-            <w:r>
-              <w:rPr>
-                <w:rFonts w:ascii="宋体" w:hAnsi="宋体" w:hint="eastAsia"/>
-                <w:u w:val="single"/>
-              </w:rPr>
-              <w:t xml:space="preserve"> </w:t>
-            </w:r>
-            <w:r>
-              <w:rPr>
-                <w:rFonts w:ascii="宋体"/>
-                <w:sz w:val="24"/>
-                <w:u w:val="single"/>
-              </w:rPr>
-              <w:t>{{</w:t>
-            </w:r>
-            <w:proofErr w:type="spellStart"/>
-            <w:r>
-              <w:rPr>
-                <w:rFonts w:ascii="宋体"/>
-                <w:sz w:val="24"/>
-                <w:u w:val="single"/>
-              </w:rPr>
-              <w:t>house_uint_price</w:t>
-            </w:r>
-            <w:proofErr w:type="spellEnd"/>
-            <w:r>
-              <w:rPr>
-                <w:rFonts w:ascii="宋体"/>
-                <w:sz w:val="24"/>
-                <w:u w:val="single"/>
-              </w:rPr>
-              <w:t>}}</w:t>
-            </w:r>
-            <w:r>
-              <w:rPr>
-                <w:rFonts w:ascii="宋体" w:hAnsi="宋体" w:hint="eastAsia"/>
-                <w:u w:val="single"/>
-              </w:rPr>
-              <w:t xml:space="preserve"> </w:t>
-            </w:r>
-            <w:bookmarkEnd w:id="15"/>
-            <w:r>
-              <w:rPr>
-                <w:rFonts w:ascii="宋体" w:hAnsi="宋体" w:hint="eastAsia"/>
-              </w:rPr>
-              <w:t>元/㎡</w:t>
-            </w:r>
-          </w:p>
-          <w:p>
-            <w:pPr>
-              <w:spacing w:line="420" w:lineRule="atLeast"/>
-              <w:rPr>
-                <w:rFonts w:ascii="宋体" w:hAnsi="宋体"/>
-              </w:rPr>
-            </w:pPr>
-            <w:r>
-              <w:rPr>
-                <w:rFonts w:ascii="宋体" w:hAnsi="宋体" w:hint="eastAsia"/>
-              </w:rPr>
-              <w:t>房价总金额：</w:t>
-            </w:r>
-            <w:bookmarkStart w:id="16" w:name="a16"/>
-            <w:r>
-              <w:rPr>
-                <w:rFonts w:ascii="宋体"/>
-                <w:sz w:val="24"/>
-                <w:u w:val="single"/>
-              </w:rPr>
-              <w:t>{{</w:t>
-            </w:r>
-            <w:proofErr w:type="spellStart"/>
-            <w:r>
-              <w:rPr>
-                <w:rFonts w:ascii="宋体"/>
-                <w:sz w:val="24"/>
-                <w:u w:val="single"/>
-              </w:rPr>
-              <w:t>house_price</w:t>
-            </w:r>
-            <w:proofErr w:type="spellEnd"/>
-            <w:r>
-              <w:rPr>
-                <w:rFonts w:ascii="宋体"/>
-                <w:sz w:val="24"/>
-                <w:u w:val="single"/>
-              </w:rPr>
-              <w:t>}}</w:t>
-            </w:r>
-            <w:r>
-              <w:rPr>
-                <w:rFonts w:ascii="仿宋_GB2312" w:eastAsia="仿宋_GB2312" w:hAnsi="宋体" w:hint="eastAsia"/>
-                <w:sz w:val="24"/>
-                <w:u w:val="single"/>
-              </w:rPr>
-              <w:t xml:space="preserve"> </w:t>
-            </w:r>
             <w:bookmarkEnd w:id="16"/>
-            <w:r>
-              <w:rPr>
-                <w:rFonts w:ascii="宋体" w:hAnsi="宋体" w:hint="eastAsia"/>
-              </w:rPr>
-              <w:t xml:space="preserve">           已付购房款：</w:t>
-            </w:r>
-            <w:bookmarkStart w:id="17" w:name="a17"/>
-            <w:r>
-              <w:rPr>
-                <w:rFonts w:ascii="宋体"/>
-                <w:sz w:val="24"/>
-                <w:u w:val="single"/>
-              </w:rPr>
-              <w:t>{{</w:t>
-            </w:r>
-            <w:proofErr w:type="spellStart"/>
-            <w:r>
-              <w:rPr>
-                <w:rFonts w:ascii="宋体"/>
-                <w:sz w:val="24"/>
-                <w:u w:val="single"/>
-              </w:rPr>
-              <w:t>paid_house_money</w:t>
-            </w:r>
-            <w:proofErr w:type="spellEnd"/>
-            <w:r>
-              <w:rPr>
-                <w:rFonts w:ascii="宋体"/>
-                <w:sz w:val="24"/>
-                <w:u w:val="single"/>
-              </w:rPr>
-              <w:t>}}</w:t>
-            </w:r>
-            <w:r>
-              <w:rPr>
-                <w:rFonts w:ascii="宋体" w:hAnsi="宋体" w:hint="eastAsia"/>
-                <w:u w:val="single"/>
-              </w:rPr>
-              <w:t xml:space="preserve"> </w:t>
-            </w:r>
-            <w:bookmarkEnd w:id="17"/>
           </w:p>
           <w:p>
             <w:pPr>
@@ -1473,7 +1523,7 @@
               <w:lastRenderedPageBreak/>
               <w:t>房屋竣工日期：</w:t>
             </w:r>
-            <w:bookmarkStart w:id="18" w:name="a19"/>
+            <w:bookmarkStart w:id="17" w:name="a19"/>
             <w:r>
               <w:rPr>
                 <w:rFonts w:ascii="宋体" w:hAnsi="宋体" w:hint="eastAsia"/>
@@ -1481,24 +1531,24 @@
               </w:rPr>
               <w:t xml:space="preserve">         </w:t>
             </w:r>
+            <w:bookmarkEnd w:id="17"/>
+          </w:p>
+          <w:p>
+            <w:pPr>
+              <w:spacing w:line="420" w:lineRule="atLeast"/>
+              <w:rPr>
+                <w:rFonts w:ascii="宋体" w:hAnsi="宋体"/>
+                <w:b/>
+              </w:rPr>
+            </w:pPr>
+            <w:r>
+              <w:rPr>
+                <w:rFonts w:ascii="宋体" w:hAnsi="宋体" w:hint="eastAsia"/>
+              </w:rPr>
+              <w:t>售房合同编号：</w:t>
+            </w:r>
+            <w:bookmarkStart w:id="18" w:name="a20"/>
             <w:bookmarkEnd w:id="18"/>
-          </w:p>
-          <w:p>
-            <w:pPr>
-              <w:spacing w:line="420" w:lineRule="atLeast"/>
-              <w:rPr>
-                <w:rFonts w:ascii="宋体" w:hAnsi="宋体"/>
-                <w:b/>
-              </w:rPr>
-            </w:pPr>
-            <w:r>
-              <w:rPr>
-                <w:rFonts w:ascii="宋体" w:hAnsi="宋体" w:hint="eastAsia"/>
-              </w:rPr>
-              <w:t>售房合同编号：</w:t>
-            </w:r>
-            <w:bookmarkStart w:id="19" w:name="a20"/>
-            <w:bookmarkEnd w:id="19"/>
           </w:p>
         </w:tc>
       </w:tr>
@@ -1552,7 +1602,7 @@
               </w:rPr>
               <w:t xml:space="preserve">申请借款金额：（大写） </w:t>
             </w:r>
-            <w:bookmarkStart w:id="20" w:name="a21"/>
+            <w:bookmarkStart w:id="19" w:name="a21"/>
             <w:r>
               <w:rPr>
                 <w:rFonts w:ascii="宋体" w:hAnsi="宋体" w:hint="eastAsia"/>
@@ -1586,7 +1636,7 @@
               </w:rPr>
               <w:t>}}</w:t>
             </w:r>
-            <w:bookmarkEnd w:id="20"/>
+            <w:bookmarkEnd w:id="19"/>
             <w:r>
               <w:rPr>
                 <w:rFonts w:ascii="宋体" w:hAnsi="宋体" w:hint="eastAsia"/>
@@ -1600,7 +1650,7 @@
               </w:rPr>
               <w:t xml:space="preserve">  （小写）</w:t>
             </w:r>
-            <w:bookmarkStart w:id="21" w:name="a22"/>
+            <w:bookmarkStart w:id="20" w:name="a22"/>
             <w:r>
               <w:rPr>
                 <w:rFonts w:ascii="Arial" w:hAnsi="Arial"/>
@@ -1645,23 +1695,23 @@
               </w:rPr>
               <w:t xml:space="preserve"> </w:t>
             </w:r>
+            <w:bookmarkEnd w:id="20"/>
+          </w:p>
+          <w:p>
+            <w:pPr>
+              <w:spacing w:line="420" w:lineRule="atLeast"/>
+              <w:rPr>
+                <w:rFonts w:ascii="宋体" w:hAnsi="宋体"/>
+              </w:rPr>
+            </w:pPr>
+            <w:r>
+              <w:rPr>
+                <w:rFonts w:ascii="宋体" w:hAnsi="宋体" w:hint="eastAsia"/>
+              </w:rPr>
+              <w:t>借款期限</w:t>
+            </w:r>
+            <w:bookmarkStart w:id="21" w:name="a23"/>
             <w:bookmarkEnd w:id="21"/>
-          </w:p>
-          <w:p>
-            <w:pPr>
-              <w:spacing w:line="420" w:lineRule="atLeast"/>
-              <w:rPr>
-                <w:rFonts w:ascii="宋体" w:hAnsi="宋体"/>
-              </w:rPr>
-            </w:pPr>
-            <w:r>
-              <w:rPr>
-                <w:rFonts w:ascii="宋体" w:hAnsi="宋体" w:hint="eastAsia"/>
-              </w:rPr>
-              <w:t>借款期限</w:t>
-            </w:r>
-            <w:bookmarkStart w:id="22" w:name="a23"/>
-            <w:bookmarkEnd w:id="22"/>
             <w:r>
               <w:rPr>
                 <w:rFonts w:ascii="宋体" w:hAnsi="宋体" w:hint="eastAsia"/>
@@ -1781,7 +1831,15 @@
               </w:rPr>
               <w:t xml:space="preserve">                                       保证人名称：</w:t>
             </w:r>
-            <w:bookmarkStart w:id="23" w:name="a24"/>
+            <w:bookmarkStart w:id="22" w:name="a24"/>
+            <w:bookmarkEnd w:id="22"/>
+            <w:r>
+              <w:rPr>
+                <w:rFonts w:ascii="宋体" w:hAnsi="宋体" w:hint="eastAsia"/>
+              </w:rPr>
+              <w:t>四川大一房地产有限公司</w:t>
+            </w:r>
+            <w:bookmarkStart w:id="23" w:name="_GoBack"/>
             <w:bookmarkEnd w:id="23"/>
           </w:p>
         </w:tc>
@@ -3611,7 +3669,7 @@
               <w:spacing w:line="280" w:lineRule="exact"/>
               <w:jc w:val="left"/>
               <w:rPr>
-                <w:rFonts w:ascii="宋体" w:hAnsi="宋体" w:hint="eastAsia"/>
+                <w:rFonts w:ascii="宋体" w:hAnsi="宋体"/>
                 <w:bCs/>
                 <w:color w:val="000000"/>
                 <w:sz w:val="24"/>
@@ -5483,7 +5541,7 @@
         <w:spacing w:line="460" w:lineRule="exact"/>
         <w:jc w:val="left"/>
         <w:rPr>
-          <w:rFonts w:ascii="仿宋_GB2312" w:eastAsia="仿宋_GB2312" w:hAnsi="华文中宋"/>
+          <w:rFonts w:ascii="仿宋_GB2312" w:eastAsia="仿宋_GB2312" w:hAnsi="STZhongsong"/>
           <w:color w:val="000000"/>
           <w:spacing w:val="4"/>
           <w:sz w:val="30"/>
@@ -7842,14 +7900,7 @@
                 <w:rFonts w:ascii="宋体" w:cs="宋体"/>
                 <w:szCs w:val="21"/>
               </w:rPr>
-              <w:t>1</w:t>
-            </w:r>
-            <w:r>
-              <w:rPr>
-                <w:rFonts w:ascii="宋体" w:cs="宋体"/>
-                <w:szCs w:val="21"/>
-              </w:rPr>
-              <w:t>}}</w:t>
+              <w:t>1}}</w:t>
             </w:r>
           </w:p>
         </w:tc>
